--- a/02 Requirements & Analysis/OC0301 populateCalender.docx
+++ b/02 Requirements & Analysis/OC0301 populateCalender.docx
@@ -124,7 +124,30 @@
           <w:rFonts w:cstheme="minorHAnsi"/>
           <w:lang w:val="en-US"/>
         </w:rPr>
-        <w:t>u : User)</w:t>
+        <w:t>u : User</w:t>
+      </w:r>
+      <w:r>
+        <w:rPr>
+          <w:rFonts w:cstheme="minorHAnsi"/>
+          <w:lang w:val="en-US"/>
+        </w:rPr>
+        <w:t xml:space="preserve">, c : </w:t>
+      </w:r>
+      <w:proofErr w:type="spellStart"/>
+      <w:r>
+        <w:rPr>
+          <w:rFonts w:cstheme="minorHAnsi"/>
+          <w:lang w:val="en-US"/>
+        </w:rPr>
+        <w:t>Calender</w:t>
+      </w:r>
+      <w:proofErr w:type="spellEnd"/>
+      <w:r>
+        <w:rPr>
+          <w:rFonts w:cstheme="minorHAnsi"/>
+          <w:lang w:val="en-US"/>
+        </w:rPr>
+        <w:t>)</w:t>
       </w:r>
     </w:p>
     <w:p>
@@ -157,19 +180,31 @@
       <w:pPr>
         <w:rPr>
           <w:rFonts w:cstheme="minorHAnsi"/>
-        </w:rPr>
-      </w:pPr>
-      <w:r>
-        <w:rPr>
-          <w:rFonts w:cstheme="minorHAnsi"/>
-        </w:rPr>
-        <w:t>UC03 Vis Kalender</w:t>
-      </w:r>
-    </w:p>
-    <w:p>
-      <w:pPr>
-        <w:rPr>
-          <w:rFonts w:cstheme="minorHAnsi"/>
+          <w:lang w:val="en-US"/>
+        </w:rPr>
+      </w:pPr>
+      <w:r>
+        <w:rPr>
+          <w:rFonts w:cstheme="minorHAnsi"/>
+          <w:lang w:val="en-US"/>
+        </w:rPr>
+        <w:t xml:space="preserve">UC03 Vis </w:t>
+      </w:r>
+      <w:proofErr w:type="spellStart"/>
+      <w:r>
+        <w:rPr>
+          <w:rFonts w:cstheme="minorHAnsi"/>
+          <w:lang w:val="en-US"/>
+        </w:rPr>
+        <w:t>Kalender</w:t>
+      </w:r>
+      <w:proofErr w:type="spellEnd"/>
+    </w:p>
+    <w:p>
+      <w:pPr>
+        <w:rPr>
+          <w:rFonts w:cstheme="minorHAnsi"/>
+          <w:lang w:val="en-US"/>
         </w:rPr>
       </w:pPr>
     </w:p>
@@ -179,94 +214,63 @@
         <w:rPr>
           <w:rFonts w:asciiTheme="minorHAnsi" w:hAnsiTheme="minorHAnsi" w:cstheme="minorHAnsi"/>
           <w:color w:val="auto"/>
+          <w:lang w:val="en-US"/>
+        </w:rPr>
+      </w:pPr>
+      <w:r>
+        <w:rPr>
+          <w:rFonts w:asciiTheme="minorHAnsi" w:hAnsiTheme="minorHAnsi" w:cstheme="minorHAnsi"/>
+          <w:color w:val="auto"/>
+          <w:lang w:val="en-US"/>
+        </w:rPr>
+        <w:t>Preconditions:</w:t>
+      </w:r>
+    </w:p>
+    <w:p>
+      <w:pPr>
+        <w:rPr>
+          <w:rFonts w:cstheme="minorHAnsi"/>
+        </w:rPr>
+      </w:pPr>
+      <w:r>
+        <w:rPr>
+          <w:rFonts w:cstheme="minorHAnsi"/>
+        </w:rPr>
+        <w:t>En Patient p eksisterer</w:t>
+      </w:r>
+    </w:p>
+    <w:p>
+      <w:pPr>
+        <w:rPr>
+          <w:rFonts w:cstheme="minorHAnsi"/>
+        </w:rPr>
+      </w:pPr>
+      <w:r>
+        <w:rPr>
+          <w:rFonts w:cstheme="minorHAnsi"/>
+        </w:rPr>
+        <w:t>User u blev sat til p</w:t>
+      </w:r>
+    </w:p>
+    <w:p>
+      <w:pPr>
+        <w:rPr>
+          <w:rFonts w:cstheme="minorHAnsi"/>
         </w:rPr>
       </w:pPr>
       <w:proofErr w:type="spellStart"/>
       <w:r>
         <w:rPr>
-          <w:rFonts w:asciiTheme="minorHAnsi" w:hAnsiTheme="minorHAnsi" w:cstheme="minorHAnsi"/>
-          <w:color w:val="auto"/>
-        </w:rPr>
-        <w:t>Preconditions</w:t>
+          <w:rFonts w:cstheme="minorHAnsi"/>
+        </w:rPr>
+        <w:t>Calender</w:t>
       </w:r>
       <w:proofErr w:type="spellEnd"/>
       <w:r>
         <w:rPr>
-          <w:rFonts w:asciiTheme="minorHAnsi" w:hAnsiTheme="minorHAnsi" w:cstheme="minorHAnsi"/>
-          <w:color w:val="auto"/>
-        </w:rPr>
-        <w:t>:</w:t>
-      </w:r>
-    </w:p>
-    <w:p>
-      <w:pPr>
-        <w:rPr>
-          <w:rFonts w:cstheme="minorHAnsi"/>
-        </w:rPr>
-      </w:pPr>
-      <w:r>
-        <w:rPr>
-          <w:rFonts w:cstheme="minorHAnsi"/>
-        </w:rPr>
-        <w:t>En Patient p eksisterer</w:t>
-      </w:r>
-    </w:p>
-    <w:p>
-      <w:pPr>
-        <w:rPr>
-          <w:rFonts w:cstheme="minorHAnsi"/>
-        </w:rPr>
-      </w:pPr>
-      <w:r>
-        <w:rPr>
-          <w:rFonts w:cstheme="minorHAnsi"/>
-        </w:rPr>
-        <w:t>User u blev sat til p</w:t>
-      </w:r>
-    </w:p>
-    <w:p>
-      <w:pPr>
-        <w:rPr>
-          <w:rFonts w:cstheme="minorHAnsi"/>
-        </w:rPr>
-      </w:pPr>
-      <w:r>
-        <w:rPr>
-          <w:rFonts w:cstheme="minorHAnsi"/>
-        </w:rPr>
-        <w:t xml:space="preserve">En </w:t>
-      </w:r>
-      <w:proofErr w:type="spellStart"/>
-      <w:r>
-        <w:rPr>
-          <w:rFonts w:cstheme="minorHAnsi"/>
-        </w:rPr>
-        <w:t>C</w:t>
-      </w:r>
-      <w:r>
-        <w:rPr>
-          <w:rFonts w:cstheme="minorHAnsi"/>
-        </w:rPr>
-        <w:t>alender</w:t>
-      </w:r>
-      <w:proofErr w:type="spellEnd"/>
-      <w:r>
-        <w:rPr>
-          <w:rFonts w:cstheme="minorHAnsi"/>
-        </w:rPr>
-        <w:t xml:space="preserve"> </w:t>
-      </w:r>
-      <w:r>
-        <w:rPr>
-          <w:rFonts w:cstheme="minorHAnsi"/>
-        </w:rPr>
-        <w:t>c</w:t>
-      </w:r>
-      <w:r>
-        <w:rPr>
-          <w:rFonts w:cstheme="minorHAnsi"/>
-        </w:rPr>
-        <w:t xml:space="preserve"> eksisterer</w:t>
+          <w:rFonts w:cstheme="minorHAnsi"/>
+        </w:rPr>
+        <w:t xml:space="preserve"> c blev sat til c</w:t>
       </w:r>
     </w:p>
     <w:p>

--- a/02 Requirements & Analysis/OC0301 populateCalender.docx
+++ b/02 Requirements & Analysis/OC0301 populateCalender.docx
@@ -17,17 +17,7 @@
           <w:szCs w:val="52"/>
           <w:lang w:val="en-US"/>
         </w:rPr>
-        <w:t>OC</w:t>
-      </w:r>
-      <w:proofErr w:type="gramStart"/>
-      <w:r>
-        <w:rPr>
-          <w:rFonts w:asciiTheme="minorHAnsi" w:hAnsiTheme="minorHAnsi" w:cstheme="minorHAnsi"/>
-          <w:sz w:val="52"/>
-          <w:szCs w:val="52"/>
-          <w:lang w:val="en-US"/>
-        </w:rPr>
-        <w:t>0301</w:t>
+        <w:t>OC0301</w:t>
       </w:r>
       <w:r>
         <w:rPr>
@@ -66,7 +56,6 @@
         <w:t>alender</w:t>
       </w:r>
       <w:proofErr w:type="spellEnd"/>
-      <w:proofErr w:type="gramEnd"/>
     </w:p>
     <w:p>
       <w:pPr>
@@ -102,7 +91,6 @@
         </w:rPr>
       </w:pPr>
       <w:proofErr w:type="spellStart"/>
-      <w:proofErr w:type="gramStart"/>
       <w:r>
         <w:rPr>
           <w:rFonts w:cstheme="minorHAnsi"/>
@@ -116,15 +104,7 @@
           <w:rFonts w:cstheme="minorHAnsi"/>
           <w:lang w:val="en-US"/>
         </w:rPr>
-        <w:t>(</w:t>
-      </w:r>
-      <w:proofErr w:type="gramEnd"/>
-      <w:r>
-        <w:rPr>
-          <w:rFonts w:cstheme="minorHAnsi"/>
-          <w:lang w:val="en-US"/>
-        </w:rPr>
-        <w:t>u : User</w:t>
+        <w:t>(u : User</w:t>
       </w:r>
       <w:r>
         <w:rPr>
@@ -180,50 +160,45 @@
       <w:pPr>
         <w:rPr>
           <w:rFonts w:cstheme="minorHAnsi"/>
-          <w:lang w:val="en-US"/>
-        </w:rPr>
-      </w:pPr>
-      <w:r>
-        <w:rPr>
-          <w:rFonts w:cstheme="minorHAnsi"/>
-          <w:lang w:val="en-US"/>
-        </w:rPr>
-        <w:t xml:space="preserve">UC03 Vis </w:t>
-      </w:r>
+        </w:rPr>
+      </w:pPr>
+      <w:r>
+        <w:rPr>
+          <w:rFonts w:cstheme="minorHAnsi"/>
+        </w:rPr>
+        <w:t>UC03 Vis Kalender</w:t>
+      </w:r>
+    </w:p>
+    <w:p>
+      <w:pPr>
+        <w:rPr>
+          <w:rFonts w:cstheme="minorHAnsi"/>
+        </w:rPr>
+      </w:pPr>
+    </w:p>
+    <w:p>
+      <w:pPr>
+        <w:pStyle w:val="Overskrift2"/>
+        <w:rPr>
+          <w:rFonts w:asciiTheme="minorHAnsi" w:hAnsiTheme="minorHAnsi" w:cstheme="minorHAnsi"/>
+          <w:color w:val="auto"/>
+        </w:rPr>
+      </w:pPr>
       <w:proofErr w:type="spellStart"/>
       <w:r>
         <w:rPr>
-          <w:rFonts w:cstheme="minorHAnsi"/>
-          <w:lang w:val="en-US"/>
-        </w:rPr>
-        <w:t>Kalender</w:t>
+          <w:rFonts w:asciiTheme="minorHAnsi" w:hAnsiTheme="minorHAnsi" w:cstheme="minorHAnsi"/>
+          <w:color w:val="auto"/>
+        </w:rPr>
+        <w:t>Preconditions</w:t>
       </w:r>
       <w:proofErr w:type="spellEnd"/>
-    </w:p>
-    <w:p>
-      <w:pPr>
-        <w:rPr>
-          <w:rFonts w:cstheme="minorHAnsi"/>
-          <w:lang w:val="en-US"/>
-        </w:rPr>
-      </w:pPr>
-    </w:p>
-    <w:p>
-      <w:pPr>
-        <w:pStyle w:val="Overskrift2"/>
+      <w:r>
         <w:rPr>
           <w:rFonts w:asciiTheme="minorHAnsi" w:hAnsiTheme="minorHAnsi" w:cstheme="minorHAnsi"/>
           <w:color w:val="auto"/>
-          <w:lang w:val="en-US"/>
-        </w:rPr>
-      </w:pPr>
-      <w:r>
-        <w:rPr>
-          <w:rFonts w:asciiTheme="minorHAnsi" w:hAnsiTheme="minorHAnsi" w:cstheme="minorHAnsi"/>
-          <w:color w:val="auto"/>
-          <w:lang w:val="en-US"/>
-        </w:rPr>
-        <w:t>Preconditions:</w:t>
+        </w:rPr>
+        <w:t>:</w:t>
       </w:r>
     </w:p>
     <w:p>
@@ -297,7 +272,27 @@
         <w:rPr>
           <w:rFonts w:cstheme="minorHAnsi"/>
         </w:rPr>
-        <w:t xml:space="preserve"> t eksisterer</w:t>
+        <w:t xml:space="preserve"> </w:t>
+      </w:r>
+      <w:proofErr w:type="spellStart"/>
+      <w:r>
+        <w:rPr>
+          <w:rFonts w:cstheme="minorHAnsi"/>
+        </w:rPr>
+        <w:t>t</w:t>
+      </w:r>
+      <w:r>
+        <w:rPr>
+          <w:rFonts w:cstheme="minorHAnsi"/>
+        </w:rPr>
+        <w:t>L</w:t>
+      </w:r>
+      <w:proofErr w:type="spellEnd"/>
+      <w:r>
+        <w:rPr>
+          <w:rFonts w:cstheme="minorHAnsi"/>
+        </w:rPr>
+        <w:t xml:space="preserve"> eksisterer</w:t>
       </w:r>
     </w:p>
     <w:p>
@@ -331,6 +326,12 @@
         </w:rPr>
         <w:t>p</w:t>
       </w:r>
+      <w:r>
+        <w:rPr>
+          <w:rFonts w:cstheme="minorHAnsi"/>
+        </w:rPr>
+        <w:t>L</w:t>
+      </w:r>
       <w:proofErr w:type="spellEnd"/>
       <w:r>
         <w:rPr>
@@ -364,6 +365,12 @@
         </w:rPr>
         <w:t>wo</w:t>
       </w:r>
+      <w:r>
+        <w:rPr>
+          <w:rFonts w:cstheme="minorHAnsi"/>
+        </w:rPr>
+        <w:t>L</w:t>
+      </w:r>
       <w:proofErr w:type="spellEnd"/>
       <w:r>
         <w:rPr>
@@ -391,6 +398,12 @@
         </w:rPr>
         <w:t>wop</w:t>
       </w:r>
+      <w:r>
+        <w:rPr>
+          <w:rFonts w:cstheme="minorHAnsi"/>
+        </w:rPr>
+        <w:t>L</w:t>
+      </w:r>
       <w:proofErr w:type="spellEnd"/>
       <w:r>
         <w:rPr>
@@ -405,6 +418,12 @@
         </w:rPr>
         <w:t>wo</w:t>
       </w:r>
+      <w:r>
+        <w:rPr>
+          <w:rFonts w:cstheme="minorHAnsi"/>
+        </w:rPr>
+        <w:t>L</w:t>
+      </w:r>
       <w:proofErr w:type="spellEnd"/>
     </w:p>
     <w:p>
@@ -426,6 +445,12 @@
         </w:rPr>
         <w:t>wop</w:t>
       </w:r>
+      <w:r>
+        <w:rPr>
+          <w:rFonts w:cstheme="minorHAnsi"/>
+        </w:rPr>
+        <w:t>L</w:t>
+      </w:r>
       <w:proofErr w:type="spellEnd"/>
     </w:p>
     <w:p>
@@ -438,8 +463,22 @@
         <w:rPr>
           <w:rFonts w:cstheme="minorHAnsi"/>
         </w:rPr>
-        <w:t>c er associeret med t</w:t>
-      </w:r>
+        <w:t xml:space="preserve">c er associeret med </w:t>
+      </w:r>
+      <w:proofErr w:type="spellStart"/>
+      <w:r>
+        <w:rPr>
+          <w:rFonts w:cstheme="minorHAnsi"/>
+        </w:rPr>
+        <w:t>t</w:t>
+      </w:r>
+      <w:r>
+        <w:rPr>
+          <w:rFonts w:cstheme="minorHAnsi"/>
+        </w:rPr>
+        <w:t>L</w:t>
+      </w:r>
+      <w:proofErr w:type="spellEnd"/>
     </w:p>
     <w:p>
       <w:pPr>
